--- a/Orbán Viktor és Benito Mussolini, Adolf Hitler autoriter rendszereinek hasonlóságai.docx
+++ b/Orbán Viktor és Benito Mussolini, Adolf Hitler autoriter rendszereinek hasonlóságai.docx
@@ -4114,781 +4114,25 @@
         <w:rPr>
           <w:rFonts w:ascii="Calisto MT" w:hAnsi="Calisto MT"/>
         </w:rPr>
-        <w:t xml:space="preserve">– ítél el bizonyos kisebbségi csoportokat és </w:t>
-      </w:r>
-      <w:r>
-        <w:rPr>
-          <w:rFonts w:ascii="Cambria" w:hAnsi="Cambria" w:cs="Cambria"/>
-        </w:rPr>
-        <w:t>ő</w:t>
-      </w:r>
-      <w:r>
-        <w:rPr>
-          <w:rFonts w:ascii="Calisto MT" w:hAnsi="Calisto MT"/>
-        </w:rPr>
-        <w:t>ket okolja az orsz</w:t>
-      </w:r>
-      <w:r>
-        <w:rPr>
-          <w:rFonts w:ascii="Calisto MT" w:hAnsi="Calisto MT" w:cs="Calisto MT"/>
-        </w:rPr>
-        <w:t>á</w:t>
-      </w:r>
-      <w:r>
-        <w:rPr>
-          <w:rFonts w:ascii="Calisto MT" w:hAnsi="Calisto MT"/>
-        </w:rPr>
-        <w:t>g jelenlegi fejletlens</w:t>
-      </w:r>
-      <w:r>
-        <w:rPr>
-          <w:rFonts w:ascii="Calisto MT" w:hAnsi="Calisto MT" w:cs="Calisto MT"/>
-        </w:rPr>
-        <w:t>é</w:t>
-      </w:r>
-      <w:r>
-        <w:rPr>
-          <w:rFonts w:ascii="Calisto MT" w:hAnsi="Calisto MT"/>
-        </w:rPr>
-        <w:t>g</w:t>
-      </w:r>
-      <w:r>
-        <w:rPr>
-          <w:rFonts w:ascii="Calisto MT" w:hAnsi="Calisto MT" w:cs="Calisto MT"/>
-        </w:rPr>
-        <w:t>é</w:t>
-      </w:r>
-      <w:r>
-        <w:rPr>
-          <w:rFonts w:ascii="Calisto MT" w:hAnsi="Calisto MT"/>
-        </w:rPr>
-        <w:t>vel</w:t>
-      </w:r>
-      <w:r>
-        <w:rPr>
-          <w:rFonts w:ascii="Calisto MT" w:hAnsi="Calisto MT"/>
-        </w:rPr>
-        <w:t>.</w:t>
-      </w:r>
-      <w:r>
-        <w:rPr>
-          <w:rFonts w:ascii="Calisto MT" w:hAnsi="Calisto MT"/>
-        </w:rPr>
-        <w:t xml:space="preserve"> </w:t>
-      </w:r>
-      <w:r>
-        <w:rPr>
-          <w:rFonts w:ascii="Calisto MT" w:hAnsi="Calisto MT"/>
-        </w:rPr>
-        <w:t>A kormány e</w:t>
-      </w:r>
-      <w:r>
-        <w:rPr>
-          <w:rFonts w:ascii="Calisto MT" w:hAnsi="Calisto MT"/>
-        </w:rPr>
-        <w:t>zeket a köznép megfélemlítésének eszközeként használja</w:t>
-      </w:r>
-      <w:r>
-        <w:rPr>
-          <w:rFonts w:ascii="Calisto MT" w:hAnsi="Calisto MT"/>
-        </w:rPr>
-        <w:t>.</w:t>
-      </w:r>
-      <w:r>
-        <w:rPr>
-          <w:rFonts w:ascii="Calisto MT" w:hAnsi="Calisto MT"/>
-        </w:rPr>
-        <w:t xml:space="preserve"> </w:t>
-      </w:r>
-      <w:r>
-        <w:rPr>
-          <w:rFonts w:ascii="Calisto MT" w:hAnsi="Calisto MT"/>
-        </w:rPr>
-        <w:t>M</w:t>
-      </w:r>
-      <w:r>
-        <w:rPr>
-          <w:rFonts w:ascii="Calisto MT" w:hAnsi="Calisto MT"/>
-        </w:rPr>
-        <w:t>indkét vezet</w:t>
-      </w:r>
-      <w:r>
-        <w:rPr>
-          <w:rFonts w:ascii="Cambria" w:hAnsi="Cambria" w:cs="Cambria"/>
-        </w:rPr>
-        <w:t>ő</w:t>
-      </w:r>
-      <w:r>
-        <w:rPr>
-          <w:rFonts w:ascii="Calisto MT" w:hAnsi="Calisto MT"/>
-        </w:rPr>
-        <w:t xml:space="preserve"> </w:t>
-      </w:r>
-      <w:r>
-        <w:rPr>
-          <w:rFonts w:ascii="Calisto MT" w:hAnsi="Calisto MT"/>
-        </w:rPr>
-        <w:t>már fiatal korában</w:t>
-      </w:r>
-      <w:r>
-        <w:rPr>
-          <w:rFonts w:ascii="Calisto MT" w:hAnsi="Calisto MT"/>
-        </w:rPr>
-        <w:t xml:space="preserve"> felismerte az id</w:t>
-      </w:r>
-      <w:r>
-        <w:rPr>
-          <w:rFonts w:ascii="Calisto MT" w:hAnsi="Calisto MT"/>
-        </w:rPr>
-        <w:t>e</w:t>
-      </w:r>
-      <w:r>
-        <w:rPr>
-          <w:rFonts w:ascii="Calisto MT" w:hAnsi="Calisto MT"/>
-        </w:rPr>
-        <w:t>ológiák formálásának tudományát és</w:t>
-      </w:r>
-      <w:r>
-        <w:rPr>
-          <w:rFonts w:ascii="Calisto MT" w:hAnsi="Calisto MT"/>
-        </w:rPr>
-        <w:t xml:space="preserve"> </w:t>
-      </w:r>
-      <w:r>
-        <w:rPr>
-          <w:rFonts w:ascii="Calisto MT" w:hAnsi="Calisto MT"/>
-        </w:rPr>
-        <w:t>ezáltal hatalmukra kerülésük után mindketten</w:t>
-      </w:r>
-      <w:r>
-        <w:rPr>
-          <w:rFonts w:ascii="Calisto MT" w:hAnsi="Calisto MT"/>
-        </w:rPr>
-        <w:t xml:space="preserve"> </w:t>
-      </w:r>
-      <w:r>
-        <w:rPr>
-          <w:rFonts w:ascii="Calisto MT" w:hAnsi="Calisto MT"/>
-        </w:rPr>
-        <w:t>irányítani kívánt</w:t>
-      </w:r>
-      <w:r>
-        <w:rPr>
-          <w:rFonts w:ascii="Calisto MT" w:hAnsi="Calisto MT"/>
-        </w:rPr>
-        <w:t>ák</w:t>
-      </w:r>
-      <w:r>
-        <w:rPr>
-          <w:rFonts w:ascii="Calisto MT" w:hAnsi="Calisto MT"/>
-        </w:rPr>
-        <w:t xml:space="preserve"> az oktatást és a fiatalok szervezeteit. Hitler rezsimje a Hitlerjugend programon keresztül </w:t>
-      </w:r>
-      <w:r>
-        <w:rPr>
-          <w:rFonts w:ascii="Calisto MT" w:hAnsi="Calisto MT"/>
-        </w:rPr>
-        <w:t>nevelte patriótáknak</w:t>
-      </w:r>
-      <w:r>
-        <w:rPr>
-          <w:rFonts w:ascii="Calisto MT" w:hAnsi="Calisto MT"/>
-        </w:rPr>
-        <w:t xml:space="preserve"> a fiatalokat és ellen</w:t>
-      </w:r>
-      <w:r>
-        <w:rPr>
-          <w:rFonts w:ascii="Cambria" w:hAnsi="Cambria" w:cs="Cambria"/>
-        </w:rPr>
-        <w:t>ő</w:t>
-      </w:r>
-      <w:r>
-        <w:rPr>
-          <w:rFonts w:ascii="Calisto MT" w:hAnsi="Calisto MT"/>
-        </w:rPr>
-        <w:t>rz</w:t>
-      </w:r>
-      <w:r>
-        <w:rPr>
-          <w:rFonts w:ascii="Calisto MT" w:hAnsi="Calisto MT" w:cs="Calisto MT"/>
-        </w:rPr>
-        <w:t>é</w:t>
-      </w:r>
-      <w:r>
-        <w:rPr>
-          <w:rFonts w:ascii="Calisto MT" w:hAnsi="Calisto MT"/>
-        </w:rPr>
-        <w:t>se al</w:t>
-      </w:r>
-      <w:r>
-        <w:rPr>
-          <w:rFonts w:ascii="Calisto MT" w:hAnsi="Calisto MT" w:cs="Calisto MT"/>
-        </w:rPr>
-        <w:t>á</w:t>
-      </w:r>
-      <w:r>
-        <w:rPr>
-          <w:rFonts w:ascii="Calisto MT" w:hAnsi="Calisto MT"/>
-        </w:rPr>
-        <w:t xml:space="preserve"> vonta az oktat</w:t>
-      </w:r>
-      <w:r>
-        <w:rPr>
-          <w:rFonts w:ascii="Calisto MT" w:hAnsi="Calisto MT" w:cs="Calisto MT"/>
-        </w:rPr>
-        <w:t>á</w:t>
-      </w:r>
-      <w:r>
-        <w:rPr>
-          <w:rFonts w:ascii="Calisto MT" w:hAnsi="Calisto MT"/>
-        </w:rPr>
-        <w:t>si rendszert a n</w:t>
-      </w:r>
-      <w:r>
-        <w:rPr>
-          <w:rFonts w:ascii="Calisto MT" w:hAnsi="Calisto MT" w:cs="Calisto MT"/>
-        </w:rPr>
-        <w:t>á</w:t>
-      </w:r>
-      <w:r>
-        <w:rPr>
-          <w:rFonts w:ascii="Calisto MT" w:hAnsi="Calisto MT"/>
-        </w:rPr>
-        <w:t>ci ideol</w:t>
-      </w:r>
-      <w:r>
-        <w:rPr>
-          <w:rFonts w:ascii="Calisto MT" w:hAnsi="Calisto MT" w:cs="Calisto MT"/>
-        </w:rPr>
-        <w:t>ó</w:t>
-      </w:r>
-      <w:r>
-        <w:rPr>
-          <w:rFonts w:ascii="Calisto MT" w:hAnsi="Calisto MT"/>
-        </w:rPr>
-        <w:t>gia terjeszt</w:t>
-      </w:r>
-      <w:r>
-        <w:rPr>
-          <w:rFonts w:ascii="Calisto MT" w:hAnsi="Calisto MT" w:cs="Calisto MT"/>
-        </w:rPr>
-        <w:t>é</w:t>
-      </w:r>
-      <w:r>
-        <w:rPr>
-          <w:rFonts w:ascii="Calisto MT" w:hAnsi="Calisto MT"/>
-        </w:rPr>
-        <w:t xml:space="preserve">se </w:t>
-      </w:r>
-      <w:r>
-        <w:rPr>
-          <w:rFonts w:ascii="Calisto MT" w:hAnsi="Calisto MT" w:cs="Calisto MT"/>
-        </w:rPr>
-        <w:t>é</w:t>
-      </w:r>
-      <w:r>
-        <w:rPr>
-          <w:rFonts w:ascii="Calisto MT" w:hAnsi="Calisto MT"/>
-        </w:rPr>
-        <w:t>rdek</w:t>
-      </w:r>
-      <w:r>
-        <w:rPr>
-          <w:rFonts w:ascii="Calisto MT" w:hAnsi="Calisto MT" w:cs="Calisto MT"/>
-        </w:rPr>
-        <w:t>é</w:t>
-      </w:r>
-      <w:r>
-        <w:rPr>
-          <w:rFonts w:ascii="Calisto MT" w:hAnsi="Calisto MT"/>
-        </w:rPr>
-        <w:t>ben. Orb</w:t>
-      </w:r>
-      <w:r>
-        <w:rPr>
-          <w:rFonts w:ascii="Calisto MT" w:hAnsi="Calisto MT" w:cs="Calisto MT"/>
-        </w:rPr>
-        <w:t>á</w:t>
-      </w:r>
-      <w:r>
-        <w:rPr>
-          <w:rFonts w:ascii="Calisto MT" w:hAnsi="Calisto MT"/>
-        </w:rPr>
-        <w:t>n korm</w:t>
-      </w:r>
-      <w:r>
-        <w:rPr>
-          <w:rFonts w:ascii="Calisto MT" w:hAnsi="Calisto MT" w:cs="Calisto MT"/>
-        </w:rPr>
-        <w:t>á</w:t>
-      </w:r>
-      <w:r>
-        <w:rPr>
-          <w:rFonts w:ascii="Calisto MT" w:hAnsi="Calisto MT"/>
-        </w:rPr>
-        <w:t>nya hasonl</w:t>
-      </w:r>
-      <w:r>
-        <w:rPr>
-          <w:rFonts w:ascii="Calisto MT" w:hAnsi="Calisto MT" w:cs="Calisto MT"/>
-        </w:rPr>
-        <w:t>ó</w:t>
-      </w:r>
-      <w:r>
-        <w:rPr>
-          <w:rFonts w:ascii="Calisto MT" w:hAnsi="Calisto MT"/>
-        </w:rPr>
-        <w:t xml:space="preserve">an </w:t>
-      </w:r>
-      <w:r>
-        <w:rPr>
-          <w:rFonts w:ascii="Calisto MT" w:hAnsi="Calisto MT"/>
-        </w:rPr>
-        <w:t>igyekez</w:t>
-      </w:r>
-      <w:r>
-        <w:rPr>
-          <w:rFonts w:ascii="Calisto MT" w:hAnsi="Calisto MT"/>
-        </w:rPr>
-        <w:t>ett</w:t>
-      </w:r>
-      <w:r>
-        <w:rPr>
-          <w:rFonts w:ascii="Calisto MT" w:hAnsi="Calisto MT"/>
-        </w:rPr>
-        <w:t xml:space="preserve"> </w:t>
-      </w:r>
-      <w:r>
-        <w:rPr>
-          <w:rFonts w:ascii="Calisto MT" w:hAnsi="Calisto MT"/>
-        </w:rPr>
-        <w:t>átformálni</w:t>
-      </w:r>
-      <w:r>
-        <w:rPr>
-          <w:rFonts w:ascii="Calisto MT" w:hAnsi="Calisto MT"/>
-        </w:rPr>
-        <w:t xml:space="preserve"> a</w:t>
-      </w:r>
-      <w:r>
-        <w:rPr>
-          <w:rFonts w:ascii="Calisto MT" w:hAnsi="Calisto MT"/>
-        </w:rPr>
-        <w:t>z iskolai</w:t>
-      </w:r>
-      <w:r>
-        <w:rPr>
-          <w:rFonts w:ascii="Calisto MT" w:hAnsi="Calisto MT"/>
-        </w:rPr>
-        <w:t xml:space="preserve"> tananyagot és ellen</w:t>
-      </w:r>
-      <w:r>
-        <w:rPr>
-          <w:rFonts w:ascii="Cambria" w:hAnsi="Cambria" w:cs="Cambria"/>
-        </w:rPr>
-        <w:t>ő</w:t>
-      </w:r>
-      <w:r>
-        <w:rPr>
-          <w:rFonts w:ascii="Calisto MT" w:hAnsi="Calisto MT"/>
-        </w:rPr>
-        <w:t>rizni a tank</w:t>
-      </w:r>
-      <w:r>
-        <w:rPr>
-          <w:rFonts w:ascii="Calisto MT" w:hAnsi="Calisto MT" w:cs="Calisto MT"/>
-        </w:rPr>
-        <w:t>ö</w:t>
-      </w:r>
-      <w:r>
-        <w:rPr>
-          <w:rFonts w:ascii="Calisto MT" w:hAnsi="Calisto MT"/>
-        </w:rPr>
-        <w:t>nyveket a nacionalista narrat</w:t>
-      </w:r>
-      <w:r>
-        <w:rPr>
-          <w:rFonts w:ascii="Calisto MT" w:hAnsi="Calisto MT" w:cs="Calisto MT"/>
-        </w:rPr>
-        <w:t>í</w:t>
-      </w:r>
-      <w:r>
-        <w:rPr>
-          <w:rFonts w:ascii="Calisto MT" w:hAnsi="Calisto MT"/>
-        </w:rPr>
-        <w:t>v</w:t>
-      </w:r>
-      <w:r>
-        <w:rPr>
-          <w:rFonts w:ascii="Calisto MT" w:hAnsi="Calisto MT" w:cs="Calisto MT"/>
-        </w:rPr>
-        <w:t>á</w:t>
-      </w:r>
-      <w:r>
-        <w:rPr>
-          <w:rFonts w:ascii="Calisto MT" w:hAnsi="Calisto MT"/>
-        </w:rPr>
-        <w:t xml:space="preserve">k </w:t>
-      </w:r>
-      <w:r>
-        <w:rPr>
-          <w:rFonts w:ascii="Calisto MT" w:hAnsi="Calisto MT" w:cs="Calisto MT"/>
-        </w:rPr>
-        <w:t>é</w:t>
-      </w:r>
-      <w:r>
-        <w:rPr>
-          <w:rFonts w:ascii="Calisto MT" w:hAnsi="Calisto MT"/>
-        </w:rPr>
-        <w:t xml:space="preserve">s </w:t>
-      </w:r>
-      <w:r>
-        <w:rPr>
-          <w:rFonts w:ascii="Calisto MT" w:hAnsi="Calisto MT"/>
-        </w:rPr>
-        <w:t>az</w:t>
-      </w:r>
-      <w:r>
-        <w:rPr>
-          <w:rFonts w:ascii="Calisto MT" w:hAnsi="Calisto MT"/>
-        </w:rPr>
-        <w:t xml:space="preserve"> államhoz</w:t>
-      </w:r>
-      <w:r>
-        <w:rPr>
-          <w:rFonts w:ascii="Calisto MT" w:hAnsi="Calisto MT"/>
-        </w:rPr>
-        <w:t xml:space="preserve"> való h</w:t>
-      </w:r>
-      <w:r>
-        <w:rPr>
-          <w:rFonts w:ascii="Cambria" w:hAnsi="Cambria" w:cs="Cambria"/>
-        </w:rPr>
-        <w:t>ű</w:t>
-      </w:r>
-      <w:r>
-        <w:rPr>
-          <w:rFonts w:ascii="Calisto MT" w:hAnsi="Calisto MT"/>
-        </w:rPr>
-        <w:t>s</w:t>
-      </w:r>
-      <w:r>
-        <w:rPr>
-          <w:rFonts w:ascii="Calisto MT" w:hAnsi="Calisto MT" w:cs="Calisto MT"/>
-        </w:rPr>
-        <w:t>é</w:t>
-      </w:r>
-      <w:r>
-        <w:rPr>
-          <w:rFonts w:ascii="Calisto MT" w:hAnsi="Calisto MT"/>
-        </w:rPr>
-        <w:t>g</w:t>
-      </w:r>
-      <w:r>
-        <w:rPr>
-          <w:rFonts w:ascii="Calisto MT" w:hAnsi="Calisto MT"/>
-        </w:rPr>
-        <w:t xml:space="preserve"> érdekében.</w:t>
-      </w:r>
-      <w:r>
-        <w:rPr>
-          <w:rFonts w:ascii="Calisto MT" w:hAnsi="Calisto MT"/>
-        </w:rPr>
-        <w:t xml:space="preserve"> </w:t>
-      </w:r>
-      <w:r>
-        <w:rPr>
-          <w:rFonts w:ascii="Calisto MT" w:hAnsi="Calisto MT"/>
-        </w:rPr>
-        <w:t>Bár a gazdasági rendszerek különböztek, mindkét rezsim jelent</w:t>
-      </w:r>
-      <w:r>
-        <w:rPr>
-          <w:rFonts w:ascii="Cambria" w:hAnsi="Cambria" w:cs="Cambria"/>
-        </w:rPr>
-        <w:t>ő</w:t>
-      </w:r>
-      <w:r>
-        <w:rPr>
-          <w:rFonts w:ascii="Calisto MT" w:hAnsi="Calisto MT"/>
-        </w:rPr>
-        <w:t>s ellen</w:t>
-      </w:r>
-      <w:r>
-        <w:rPr>
-          <w:rFonts w:ascii="Cambria" w:hAnsi="Cambria" w:cs="Cambria"/>
-        </w:rPr>
-        <w:t>ő</w:t>
-      </w:r>
-      <w:r>
-        <w:rPr>
-          <w:rFonts w:ascii="Calisto MT" w:hAnsi="Calisto MT"/>
-        </w:rPr>
-        <w:t>rz</w:t>
-      </w:r>
-      <w:r>
-        <w:rPr>
-          <w:rFonts w:ascii="Calisto MT" w:hAnsi="Calisto MT" w:cs="Calisto MT"/>
-        </w:rPr>
-        <w:t>é</w:t>
-      </w:r>
-      <w:r>
-        <w:rPr>
-          <w:rFonts w:ascii="Calisto MT" w:hAnsi="Calisto MT"/>
-        </w:rPr>
-        <w:t>st gyakorolt a gazdas</w:t>
-      </w:r>
-      <w:r>
-        <w:rPr>
-          <w:rFonts w:ascii="Calisto MT" w:hAnsi="Calisto MT" w:cs="Calisto MT"/>
-        </w:rPr>
-        <w:t>á</w:t>
-      </w:r>
-      <w:r>
-        <w:rPr>
-          <w:rFonts w:ascii="Calisto MT" w:hAnsi="Calisto MT"/>
-        </w:rPr>
-        <w:t>gi int</w:t>
-      </w:r>
-      <w:r>
-        <w:rPr>
-          <w:rFonts w:ascii="Calisto MT" w:hAnsi="Calisto MT" w:cs="Calisto MT"/>
-        </w:rPr>
-        <w:t>é</w:t>
-      </w:r>
-      <w:r>
-        <w:rPr>
-          <w:rFonts w:ascii="Calisto MT" w:hAnsi="Calisto MT"/>
-        </w:rPr>
-        <w:t>zm</w:t>
-      </w:r>
-      <w:r>
-        <w:rPr>
-          <w:rFonts w:ascii="Calisto MT" w:hAnsi="Calisto MT" w:cs="Calisto MT"/>
-        </w:rPr>
-        <w:t>é</w:t>
-      </w:r>
-      <w:r>
-        <w:rPr>
-          <w:rFonts w:ascii="Calisto MT" w:hAnsi="Calisto MT"/>
-        </w:rPr>
-        <w:t xml:space="preserve">nyek </w:t>
-      </w:r>
-      <w:r>
-        <w:rPr>
-          <w:rFonts w:ascii="Calisto MT" w:hAnsi="Calisto MT" w:cs="Calisto MT"/>
-        </w:rPr>
-        <w:t>é</w:t>
-      </w:r>
-      <w:r>
-        <w:rPr>
-          <w:rFonts w:ascii="Calisto MT" w:hAnsi="Calisto MT"/>
-        </w:rPr>
-        <w:t>s er</w:t>
-      </w:r>
-      <w:r>
-        <w:rPr>
-          <w:rFonts w:ascii="Cambria" w:hAnsi="Cambria" w:cs="Cambria"/>
-        </w:rPr>
-        <w:t>ő</w:t>
-      </w:r>
-      <w:r>
-        <w:rPr>
-          <w:rFonts w:ascii="Calisto MT" w:hAnsi="Calisto MT"/>
-        </w:rPr>
-        <w:t>forr</w:t>
-      </w:r>
-      <w:r>
-        <w:rPr>
-          <w:rFonts w:ascii="Calisto MT" w:hAnsi="Calisto MT" w:cs="Calisto MT"/>
-        </w:rPr>
-        <w:t>á</w:t>
-      </w:r>
-      <w:r>
-        <w:rPr>
-          <w:rFonts w:ascii="Calisto MT" w:hAnsi="Calisto MT"/>
-        </w:rPr>
-        <w:t xml:space="preserve">sok felett. Hitler rezsimje az </w:t>
-      </w:r>
-      <w:r>
-        <w:rPr>
-          <w:rFonts w:ascii="Calisto MT" w:hAnsi="Calisto MT" w:cs="Calisto MT"/>
-        </w:rPr>
-        <w:t>á</w:t>
-      </w:r>
-      <w:r>
-        <w:rPr>
-          <w:rFonts w:ascii="Calisto MT" w:hAnsi="Calisto MT"/>
-        </w:rPr>
-        <w:t>llami ir</w:t>
-      </w:r>
-      <w:r>
-        <w:rPr>
-          <w:rFonts w:ascii="Calisto MT" w:hAnsi="Calisto MT" w:cs="Calisto MT"/>
-        </w:rPr>
-        <w:t>á</w:t>
-      </w:r>
-      <w:r>
-        <w:rPr>
-          <w:rFonts w:ascii="Calisto MT" w:hAnsi="Calisto MT"/>
-        </w:rPr>
-        <w:t>ny</w:t>
-      </w:r>
-      <w:r>
-        <w:rPr>
-          <w:rFonts w:ascii="Calisto MT" w:hAnsi="Calisto MT" w:cs="Calisto MT"/>
-        </w:rPr>
-        <w:t>í</w:t>
-      </w:r>
-      <w:r>
-        <w:rPr>
-          <w:rFonts w:ascii="Calisto MT" w:hAnsi="Calisto MT"/>
-        </w:rPr>
-        <w:t>t</w:t>
-      </w:r>
-      <w:r>
-        <w:rPr>
-          <w:rFonts w:ascii="Calisto MT" w:hAnsi="Calisto MT" w:cs="Calisto MT"/>
-        </w:rPr>
-        <w:t>á</w:t>
-      </w:r>
-      <w:r>
-        <w:rPr>
-          <w:rFonts w:ascii="Calisto MT" w:hAnsi="Calisto MT"/>
-        </w:rPr>
-        <w:t>s</w:t>
-      </w:r>
-      <w:r>
-        <w:rPr>
-          <w:rFonts w:ascii="Calisto MT" w:hAnsi="Calisto MT" w:cs="Calisto MT"/>
-        </w:rPr>
-        <w:t>ú</w:t>
-      </w:r>
-      <w:r>
-        <w:rPr>
-          <w:rFonts w:ascii="Calisto MT" w:hAnsi="Calisto MT"/>
-        </w:rPr>
-        <w:t xml:space="preserve"> kapitalizmust k</w:t>
-      </w:r>
-      <w:r>
-        <w:rPr>
-          <w:rFonts w:ascii="Calisto MT" w:hAnsi="Calisto MT" w:cs="Calisto MT"/>
-        </w:rPr>
-        <w:t>ö</w:t>
-      </w:r>
-      <w:r>
-        <w:rPr>
-          <w:rFonts w:ascii="Calisto MT" w:hAnsi="Calisto MT"/>
-        </w:rPr>
-        <w:t>vette a n</w:t>
-      </w:r>
-      <w:r>
-        <w:rPr>
-          <w:rFonts w:ascii="Calisto MT" w:hAnsi="Calisto MT" w:cs="Calisto MT"/>
-        </w:rPr>
-        <w:t>á</w:t>
-      </w:r>
-      <w:r>
-        <w:rPr>
-          <w:rFonts w:ascii="Calisto MT" w:hAnsi="Calisto MT"/>
-        </w:rPr>
-        <w:t>cizmus keretein bel</w:t>
-      </w:r>
-      <w:r>
-        <w:rPr>
-          <w:rFonts w:ascii="Calisto MT" w:hAnsi="Calisto MT" w:cs="Calisto MT"/>
-        </w:rPr>
-        <w:t>ü</w:t>
-      </w:r>
-      <w:r>
-        <w:rPr>
-          <w:rFonts w:ascii="Calisto MT" w:hAnsi="Calisto MT"/>
-        </w:rPr>
-        <w:t>l,</w:t>
-      </w:r>
-      <w:r>
-        <w:rPr>
-          <w:rFonts w:ascii="Calisto MT" w:hAnsi="Calisto MT"/>
-        </w:rPr>
-        <w:t xml:space="preserve"> ezzel pénzügyileg támogat</w:t>
-      </w:r>
-      <w:r>
-        <w:rPr>
-          <w:rFonts w:ascii="Calisto MT" w:hAnsi="Calisto MT"/>
-        </w:rPr>
-        <w:t>va</w:t>
-      </w:r>
-      <w:r>
-        <w:rPr>
-          <w:rFonts w:ascii="Calisto MT" w:hAnsi="Calisto MT"/>
-        </w:rPr>
-        <w:t xml:space="preserve"> a hadsereg fejlesztését</w:t>
-      </w:r>
-      <w:r>
-        <w:rPr>
-          <w:rFonts w:ascii="Calisto MT" w:hAnsi="Calisto MT"/>
-        </w:rPr>
-        <w:t xml:space="preserve">. Orbán kormánya </w:t>
-      </w:r>
-      <w:r>
-        <w:rPr>
-          <w:rFonts w:ascii="Calisto MT" w:hAnsi="Calisto MT"/>
-        </w:rPr>
-        <w:t>a</w:t>
-      </w:r>
-      <w:r>
-        <w:rPr>
-          <w:rFonts w:ascii="Calisto MT" w:hAnsi="Calisto MT"/>
-        </w:rPr>
-        <w:t xml:space="preserve"> gazdasági hatalmat </w:t>
-      </w:r>
-      <w:r>
-        <w:rPr>
-          <w:rFonts w:ascii="Calisto MT" w:hAnsi="Calisto MT"/>
-        </w:rPr>
-        <w:t>a h</w:t>
-      </w:r>
-      <w:r>
-        <w:rPr>
-          <w:rFonts w:ascii="Cambria" w:hAnsi="Cambria" w:cs="Cambria"/>
-        </w:rPr>
-        <w:t>ű</w:t>
-      </w:r>
-      <w:r>
-        <w:rPr>
-          <w:rFonts w:ascii="Calisto MT" w:hAnsi="Calisto MT"/>
-        </w:rPr>
-        <w:t>s</w:t>
-      </w:r>
-      <w:r>
-        <w:rPr>
-          <w:rFonts w:ascii="Calisto MT" w:hAnsi="Calisto MT" w:cs="Calisto MT"/>
-        </w:rPr>
-        <w:t>é</w:t>
-      </w:r>
-      <w:r>
-        <w:rPr>
-          <w:rFonts w:ascii="Calisto MT" w:hAnsi="Calisto MT"/>
-        </w:rPr>
-        <w:t>gesek kez</w:t>
-      </w:r>
-      <w:r>
-        <w:rPr>
-          <w:rFonts w:ascii="Calisto MT" w:hAnsi="Calisto MT" w:cs="Calisto MT"/>
-        </w:rPr>
-        <w:t>é</w:t>
-      </w:r>
-      <w:r>
-        <w:rPr>
-          <w:rFonts w:ascii="Calisto MT" w:hAnsi="Calisto MT"/>
-        </w:rPr>
-        <w:t xml:space="preserve">ben </w:t>
-      </w:r>
-      <w:r>
-        <w:rPr>
-          <w:rFonts w:ascii="Calisto MT" w:hAnsi="Calisto MT"/>
-        </w:rPr>
-        <w:t>koncen</w:t>
+        <w:t xml:space="preserve">– ítél el </w:t>
+      </w:r>
+      <w:r>
+        <w:rPr>
+          <w:rFonts w:ascii="Calisto MT" w:hAnsi="Calisto MT"/>
+        </w:rPr>
+        <w:t xml:space="preserve">és nyíltan támad </w:t>
+      </w:r>
+      <w:r>
+        <w:rPr>
+          <w:rFonts w:ascii="Calisto MT" w:hAnsi="Calisto MT"/>
+        </w:rPr>
+        <w:t>bizonyos kisebbségi csoportokat</w:t>
+      </w:r>
+      <w:r>
+        <w:rPr>
+          <w:rFonts w:ascii="Calisto MT" w:hAnsi="Calisto MT"/>
+        </w:rPr>
+        <w:t xml:space="preserve"> (romák, melegek, migránsok</w:t>
       </w:r>
       <w:bookmarkStart w:id="0" w:name="_GoBack"/>
       <w:bookmarkEnd w:id="0"/>
@@ -4896,7 +4140,787 @@
         <w:rPr>
           <w:rFonts w:ascii="Calisto MT" w:hAnsi="Calisto MT"/>
         </w:rPr>
-        <w:t>trál</w:t>
+        <w:t>)</w:t>
+      </w:r>
+      <w:r>
+        <w:rPr>
+          <w:rFonts w:ascii="Calisto MT" w:hAnsi="Calisto MT"/>
+        </w:rPr>
+        <w:t xml:space="preserve"> és </w:t>
+      </w:r>
+      <w:r>
+        <w:rPr>
+          <w:rFonts w:ascii="Cambria" w:hAnsi="Cambria" w:cs="Cambria"/>
+        </w:rPr>
+        <w:t>ő</w:t>
+      </w:r>
+      <w:r>
+        <w:rPr>
+          <w:rFonts w:ascii="Calisto MT" w:hAnsi="Calisto MT"/>
+        </w:rPr>
+        <w:t>ket okolja az orsz</w:t>
+      </w:r>
+      <w:r>
+        <w:rPr>
+          <w:rFonts w:ascii="Calisto MT" w:hAnsi="Calisto MT" w:cs="Calisto MT"/>
+        </w:rPr>
+        <w:t>á</w:t>
+      </w:r>
+      <w:r>
+        <w:rPr>
+          <w:rFonts w:ascii="Calisto MT" w:hAnsi="Calisto MT"/>
+        </w:rPr>
+        <w:t>g jelenlegi fejletlens</w:t>
+      </w:r>
+      <w:r>
+        <w:rPr>
+          <w:rFonts w:ascii="Calisto MT" w:hAnsi="Calisto MT" w:cs="Calisto MT"/>
+        </w:rPr>
+        <w:t>é</w:t>
+      </w:r>
+      <w:r>
+        <w:rPr>
+          <w:rFonts w:ascii="Calisto MT" w:hAnsi="Calisto MT"/>
+        </w:rPr>
+        <w:t>g</w:t>
+      </w:r>
+      <w:r>
+        <w:rPr>
+          <w:rFonts w:ascii="Calisto MT" w:hAnsi="Calisto MT" w:cs="Calisto MT"/>
+        </w:rPr>
+        <w:t>é</w:t>
+      </w:r>
+      <w:r>
+        <w:rPr>
+          <w:rFonts w:ascii="Calisto MT" w:hAnsi="Calisto MT"/>
+        </w:rPr>
+        <w:t>vel</w:t>
+      </w:r>
+      <w:r>
+        <w:rPr>
+          <w:rFonts w:ascii="Calisto MT" w:hAnsi="Calisto MT"/>
+        </w:rPr>
+        <w:t>.</w:t>
+      </w:r>
+      <w:r>
+        <w:rPr>
+          <w:rFonts w:ascii="Calisto MT" w:hAnsi="Calisto MT"/>
+        </w:rPr>
+        <w:t xml:space="preserve"> </w:t>
+      </w:r>
+      <w:r>
+        <w:rPr>
+          <w:rFonts w:ascii="Calisto MT" w:hAnsi="Calisto MT"/>
+        </w:rPr>
+        <w:t>A kormány e</w:t>
+      </w:r>
+      <w:r>
+        <w:rPr>
+          <w:rFonts w:ascii="Calisto MT" w:hAnsi="Calisto MT"/>
+        </w:rPr>
+        <w:t>zeket a köznép megfélemlítésének eszközeként használja</w:t>
+      </w:r>
+      <w:r>
+        <w:rPr>
+          <w:rFonts w:ascii="Calisto MT" w:hAnsi="Calisto MT"/>
+        </w:rPr>
+        <w:t>.</w:t>
+      </w:r>
+      <w:r>
+        <w:rPr>
+          <w:rFonts w:ascii="Calisto MT" w:hAnsi="Calisto MT"/>
+        </w:rPr>
+        <w:t xml:space="preserve"> </w:t>
+      </w:r>
+      <w:r>
+        <w:rPr>
+          <w:rFonts w:ascii="Calisto MT" w:hAnsi="Calisto MT"/>
+        </w:rPr>
+        <w:t>M</w:t>
+      </w:r>
+      <w:r>
+        <w:rPr>
+          <w:rFonts w:ascii="Calisto MT" w:hAnsi="Calisto MT"/>
+        </w:rPr>
+        <w:t>indkét vezet</w:t>
+      </w:r>
+      <w:r>
+        <w:rPr>
+          <w:rFonts w:ascii="Cambria" w:hAnsi="Cambria" w:cs="Cambria"/>
+        </w:rPr>
+        <w:t>ő</w:t>
+      </w:r>
+      <w:r>
+        <w:rPr>
+          <w:rFonts w:ascii="Calisto MT" w:hAnsi="Calisto MT"/>
+        </w:rPr>
+        <w:t xml:space="preserve"> </w:t>
+      </w:r>
+      <w:r>
+        <w:rPr>
+          <w:rFonts w:ascii="Calisto MT" w:hAnsi="Calisto MT"/>
+        </w:rPr>
+        <w:t>már fiatal korában</w:t>
+      </w:r>
+      <w:r>
+        <w:rPr>
+          <w:rFonts w:ascii="Calisto MT" w:hAnsi="Calisto MT"/>
+        </w:rPr>
+        <w:t xml:space="preserve"> felismerte az id</w:t>
+      </w:r>
+      <w:r>
+        <w:rPr>
+          <w:rFonts w:ascii="Calisto MT" w:hAnsi="Calisto MT"/>
+        </w:rPr>
+        <w:t>e</w:t>
+      </w:r>
+      <w:r>
+        <w:rPr>
+          <w:rFonts w:ascii="Calisto MT" w:hAnsi="Calisto MT"/>
+        </w:rPr>
+        <w:t>ológiák formálásának tudományát és</w:t>
+      </w:r>
+      <w:r>
+        <w:rPr>
+          <w:rFonts w:ascii="Calisto MT" w:hAnsi="Calisto MT"/>
+        </w:rPr>
+        <w:t xml:space="preserve"> </w:t>
+      </w:r>
+      <w:r>
+        <w:rPr>
+          <w:rFonts w:ascii="Calisto MT" w:hAnsi="Calisto MT"/>
+        </w:rPr>
+        <w:t>ezáltal hatalmukra kerülésük után mindketten</w:t>
+      </w:r>
+      <w:r>
+        <w:rPr>
+          <w:rFonts w:ascii="Calisto MT" w:hAnsi="Calisto MT"/>
+        </w:rPr>
+        <w:t xml:space="preserve"> </w:t>
+      </w:r>
+      <w:r>
+        <w:rPr>
+          <w:rFonts w:ascii="Calisto MT" w:hAnsi="Calisto MT"/>
+        </w:rPr>
+        <w:t>irányítani kívánt</w:t>
+      </w:r>
+      <w:r>
+        <w:rPr>
+          <w:rFonts w:ascii="Calisto MT" w:hAnsi="Calisto MT"/>
+        </w:rPr>
+        <w:t>ák</w:t>
+      </w:r>
+      <w:r>
+        <w:rPr>
+          <w:rFonts w:ascii="Calisto MT" w:hAnsi="Calisto MT"/>
+        </w:rPr>
+        <w:t xml:space="preserve"> az oktatást és a fiatalok szervezeteit. Hitler rezsimje a Hitlerjugend programon keresztül </w:t>
+      </w:r>
+      <w:r>
+        <w:rPr>
+          <w:rFonts w:ascii="Calisto MT" w:hAnsi="Calisto MT"/>
+        </w:rPr>
+        <w:t>nevelte patriótáknak</w:t>
+      </w:r>
+      <w:r>
+        <w:rPr>
+          <w:rFonts w:ascii="Calisto MT" w:hAnsi="Calisto MT"/>
+        </w:rPr>
+        <w:t xml:space="preserve"> a fiatalokat és ellen</w:t>
+      </w:r>
+      <w:r>
+        <w:rPr>
+          <w:rFonts w:ascii="Cambria" w:hAnsi="Cambria" w:cs="Cambria"/>
+        </w:rPr>
+        <w:t>ő</w:t>
+      </w:r>
+      <w:r>
+        <w:rPr>
+          <w:rFonts w:ascii="Calisto MT" w:hAnsi="Calisto MT"/>
+        </w:rPr>
+        <w:t>rz</w:t>
+      </w:r>
+      <w:r>
+        <w:rPr>
+          <w:rFonts w:ascii="Calisto MT" w:hAnsi="Calisto MT" w:cs="Calisto MT"/>
+        </w:rPr>
+        <w:t>é</w:t>
+      </w:r>
+      <w:r>
+        <w:rPr>
+          <w:rFonts w:ascii="Calisto MT" w:hAnsi="Calisto MT"/>
+        </w:rPr>
+        <w:t>se al</w:t>
+      </w:r>
+      <w:r>
+        <w:rPr>
+          <w:rFonts w:ascii="Calisto MT" w:hAnsi="Calisto MT" w:cs="Calisto MT"/>
+        </w:rPr>
+        <w:t>á</w:t>
+      </w:r>
+      <w:r>
+        <w:rPr>
+          <w:rFonts w:ascii="Calisto MT" w:hAnsi="Calisto MT"/>
+        </w:rPr>
+        <w:t xml:space="preserve"> vonta az oktat</w:t>
+      </w:r>
+      <w:r>
+        <w:rPr>
+          <w:rFonts w:ascii="Calisto MT" w:hAnsi="Calisto MT" w:cs="Calisto MT"/>
+        </w:rPr>
+        <w:t>á</w:t>
+      </w:r>
+      <w:r>
+        <w:rPr>
+          <w:rFonts w:ascii="Calisto MT" w:hAnsi="Calisto MT"/>
+        </w:rPr>
+        <w:t>si rendszert a n</w:t>
+      </w:r>
+      <w:r>
+        <w:rPr>
+          <w:rFonts w:ascii="Calisto MT" w:hAnsi="Calisto MT" w:cs="Calisto MT"/>
+        </w:rPr>
+        <w:t>á</w:t>
+      </w:r>
+      <w:r>
+        <w:rPr>
+          <w:rFonts w:ascii="Calisto MT" w:hAnsi="Calisto MT"/>
+        </w:rPr>
+        <w:t>ci ideol</w:t>
+      </w:r>
+      <w:r>
+        <w:rPr>
+          <w:rFonts w:ascii="Calisto MT" w:hAnsi="Calisto MT" w:cs="Calisto MT"/>
+        </w:rPr>
+        <w:t>ó</w:t>
+      </w:r>
+      <w:r>
+        <w:rPr>
+          <w:rFonts w:ascii="Calisto MT" w:hAnsi="Calisto MT"/>
+        </w:rPr>
+        <w:t>gia terjeszt</w:t>
+      </w:r>
+      <w:r>
+        <w:rPr>
+          <w:rFonts w:ascii="Calisto MT" w:hAnsi="Calisto MT" w:cs="Calisto MT"/>
+        </w:rPr>
+        <w:t>é</w:t>
+      </w:r>
+      <w:r>
+        <w:rPr>
+          <w:rFonts w:ascii="Calisto MT" w:hAnsi="Calisto MT"/>
+        </w:rPr>
+        <w:t xml:space="preserve">se </w:t>
+      </w:r>
+      <w:r>
+        <w:rPr>
+          <w:rFonts w:ascii="Calisto MT" w:hAnsi="Calisto MT" w:cs="Calisto MT"/>
+        </w:rPr>
+        <w:t>é</w:t>
+      </w:r>
+      <w:r>
+        <w:rPr>
+          <w:rFonts w:ascii="Calisto MT" w:hAnsi="Calisto MT"/>
+        </w:rPr>
+        <w:t>rdek</w:t>
+      </w:r>
+      <w:r>
+        <w:rPr>
+          <w:rFonts w:ascii="Calisto MT" w:hAnsi="Calisto MT" w:cs="Calisto MT"/>
+        </w:rPr>
+        <w:t>é</w:t>
+      </w:r>
+      <w:r>
+        <w:rPr>
+          <w:rFonts w:ascii="Calisto MT" w:hAnsi="Calisto MT"/>
+        </w:rPr>
+        <w:t>ben. Orb</w:t>
+      </w:r>
+      <w:r>
+        <w:rPr>
+          <w:rFonts w:ascii="Calisto MT" w:hAnsi="Calisto MT" w:cs="Calisto MT"/>
+        </w:rPr>
+        <w:t>á</w:t>
+      </w:r>
+      <w:r>
+        <w:rPr>
+          <w:rFonts w:ascii="Calisto MT" w:hAnsi="Calisto MT"/>
+        </w:rPr>
+        <w:t>n korm</w:t>
+      </w:r>
+      <w:r>
+        <w:rPr>
+          <w:rFonts w:ascii="Calisto MT" w:hAnsi="Calisto MT" w:cs="Calisto MT"/>
+        </w:rPr>
+        <w:t>á</w:t>
+      </w:r>
+      <w:r>
+        <w:rPr>
+          <w:rFonts w:ascii="Calisto MT" w:hAnsi="Calisto MT"/>
+        </w:rPr>
+        <w:t>nya hasonl</w:t>
+      </w:r>
+      <w:r>
+        <w:rPr>
+          <w:rFonts w:ascii="Calisto MT" w:hAnsi="Calisto MT" w:cs="Calisto MT"/>
+        </w:rPr>
+        <w:t>ó</w:t>
+      </w:r>
+      <w:r>
+        <w:rPr>
+          <w:rFonts w:ascii="Calisto MT" w:hAnsi="Calisto MT"/>
+        </w:rPr>
+        <w:t xml:space="preserve">an </w:t>
+      </w:r>
+      <w:r>
+        <w:rPr>
+          <w:rFonts w:ascii="Calisto MT" w:hAnsi="Calisto MT"/>
+        </w:rPr>
+        <w:t>igyekez</w:t>
+      </w:r>
+      <w:r>
+        <w:rPr>
+          <w:rFonts w:ascii="Calisto MT" w:hAnsi="Calisto MT"/>
+        </w:rPr>
+        <w:t>ett</w:t>
+      </w:r>
+      <w:r>
+        <w:rPr>
+          <w:rFonts w:ascii="Calisto MT" w:hAnsi="Calisto MT"/>
+        </w:rPr>
+        <w:t xml:space="preserve"> </w:t>
+      </w:r>
+      <w:r>
+        <w:rPr>
+          <w:rFonts w:ascii="Calisto MT" w:hAnsi="Calisto MT"/>
+        </w:rPr>
+        <w:t>átformálni</w:t>
+      </w:r>
+      <w:r>
+        <w:rPr>
+          <w:rFonts w:ascii="Calisto MT" w:hAnsi="Calisto MT"/>
+        </w:rPr>
+        <w:t xml:space="preserve"> a</w:t>
+      </w:r>
+      <w:r>
+        <w:rPr>
+          <w:rFonts w:ascii="Calisto MT" w:hAnsi="Calisto MT"/>
+        </w:rPr>
+        <w:t>z iskolai</w:t>
+      </w:r>
+      <w:r>
+        <w:rPr>
+          <w:rFonts w:ascii="Calisto MT" w:hAnsi="Calisto MT"/>
+        </w:rPr>
+        <w:t xml:space="preserve"> tananyagot és ellen</w:t>
+      </w:r>
+      <w:r>
+        <w:rPr>
+          <w:rFonts w:ascii="Cambria" w:hAnsi="Cambria" w:cs="Cambria"/>
+        </w:rPr>
+        <w:t>ő</w:t>
+      </w:r>
+      <w:r>
+        <w:rPr>
+          <w:rFonts w:ascii="Calisto MT" w:hAnsi="Calisto MT"/>
+        </w:rPr>
+        <w:t>rizni a tank</w:t>
+      </w:r>
+      <w:r>
+        <w:rPr>
+          <w:rFonts w:ascii="Calisto MT" w:hAnsi="Calisto MT" w:cs="Calisto MT"/>
+        </w:rPr>
+        <w:t>ö</w:t>
+      </w:r>
+      <w:r>
+        <w:rPr>
+          <w:rFonts w:ascii="Calisto MT" w:hAnsi="Calisto MT"/>
+        </w:rPr>
+        <w:t>nyveket a nacionalista narrat</w:t>
+      </w:r>
+      <w:r>
+        <w:rPr>
+          <w:rFonts w:ascii="Calisto MT" w:hAnsi="Calisto MT" w:cs="Calisto MT"/>
+        </w:rPr>
+        <w:t>í</w:t>
+      </w:r>
+      <w:r>
+        <w:rPr>
+          <w:rFonts w:ascii="Calisto MT" w:hAnsi="Calisto MT"/>
+        </w:rPr>
+        <w:t>v</w:t>
+      </w:r>
+      <w:r>
+        <w:rPr>
+          <w:rFonts w:ascii="Calisto MT" w:hAnsi="Calisto MT" w:cs="Calisto MT"/>
+        </w:rPr>
+        <w:t>á</w:t>
+      </w:r>
+      <w:r>
+        <w:rPr>
+          <w:rFonts w:ascii="Calisto MT" w:hAnsi="Calisto MT"/>
+        </w:rPr>
+        <w:t xml:space="preserve">k </w:t>
+      </w:r>
+      <w:r>
+        <w:rPr>
+          <w:rFonts w:ascii="Calisto MT" w:hAnsi="Calisto MT" w:cs="Calisto MT"/>
+        </w:rPr>
+        <w:t>é</w:t>
+      </w:r>
+      <w:r>
+        <w:rPr>
+          <w:rFonts w:ascii="Calisto MT" w:hAnsi="Calisto MT"/>
+        </w:rPr>
+        <w:t xml:space="preserve">s </w:t>
+      </w:r>
+      <w:r>
+        <w:rPr>
+          <w:rFonts w:ascii="Calisto MT" w:hAnsi="Calisto MT"/>
+        </w:rPr>
+        <w:t>az</w:t>
+      </w:r>
+      <w:r>
+        <w:rPr>
+          <w:rFonts w:ascii="Calisto MT" w:hAnsi="Calisto MT"/>
+        </w:rPr>
+        <w:t xml:space="preserve"> államhoz</w:t>
+      </w:r>
+      <w:r>
+        <w:rPr>
+          <w:rFonts w:ascii="Calisto MT" w:hAnsi="Calisto MT"/>
+        </w:rPr>
+        <w:t xml:space="preserve"> való h</w:t>
+      </w:r>
+      <w:r>
+        <w:rPr>
+          <w:rFonts w:ascii="Cambria" w:hAnsi="Cambria" w:cs="Cambria"/>
+        </w:rPr>
+        <w:t>ű</w:t>
+      </w:r>
+      <w:r>
+        <w:rPr>
+          <w:rFonts w:ascii="Calisto MT" w:hAnsi="Calisto MT"/>
+        </w:rPr>
+        <w:t>s</w:t>
+      </w:r>
+      <w:r>
+        <w:rPr>
+          <w:rFonts w:ascii="Calisto MT" w:hAnsi="Calisto MT" w:cs="Calisto MT"/>
+        </w:rPr>
+        <w:t>é</w:t>
+      </w:r>
+      <w:r>
+        <w:rPr>
+          <w:rFonts w:ascii="Calisto MT" w:hAnsi="Calisto MT"/>
+        </w:rPr>
+        <w:t>g</w:t>
+      </w:r>
+      <w:r>
+        <w:rPr>
+          <w:rFonts w:ascii="Calisto MT" w:hAnsi="Calisto MT"/>
+        </w:rPr>
+        <w:t xml:space="preserve"> érdekében.</w:t>
+      </w:r>
+      <w:r>
+        <w:rPr>
+          <w:rFonts w:ascii="Calisto MT" w:hAnsi="Calisto MT"/>
+        </w:rPr>
+        <w:t xml:space="preserve"> </w:t>
+      </w:r>
+      <w:r>
+        <w:rPr>
+          <w:rFonts w:ascii="Calisto MT" w:hAnsi="Calisto MT"/>
+        </w:rPr>
+        <w:t>Bár a gazdasági rendszerek különböztek, mindkét rezsim jelent</w:t>
+      </w:r>
+      <w:r>
+        <w:rPr>
+          <w:rFonts w:ascii="Cambria" w:hAnsi="Cambria" w:cs="Cambria"/>
+        </w:rPr>
+        <w:t>ő</w:t>
+      </w:r>
+      <w:r>
+        <w:rPr>
+          <w:rFonts w:ascii="Calisto MT" w:hAnsi="Calisto MT"/>
+        </w:rPr>
+        <w:t>s ellen</w:t>
+      </w:r>
+      <w:r>
+        <w:rPr>
+          <w:rFonts w:ascii="Cambria" w:hAnsi="Cambria" w:cs="Cambria"/>
+        </w:rPr>
+        <w:t>ő</w:t>
+      </w:r>
+      <w:r>
+        <w:rPr>
+          <w:rFonts w:ascii="Calisto MT" w:hAnsi="Calisto MT"/>
+        </w:rPr>
+        <w:t>rz</w:t>
+      </w:r>
+      <w:r>
+        <w:rPr>
+          <w:rFonts w:ascii="Calisto MT" w:hAnsi="Calisto MT" w:cs="Calisto MT"/>
+        </w:rPr>
+        <w:t>é</w:t>
+      </w:r>
+      <w:r>
+        <w:rPr>
+          <w:rFonts w:ascii="Calisto MT" w:hAnsi="Calisto MT"/>
+        </w:rPr>
+        <w:t>st gyakorolt a gazdas</w:t>
+      </w:r>
+      <w:r>
+        <w:rPr>
+          <w:rFonts w:ascii="Calisto MT" w:hAnsi="Calisto MT" w:cs="Calisto MT"/>
+        </w:rPr>
+        <w:t>á</w:t>
+      </w:r>
+      <w:r>
+        <w:rPr>
+          <w:rFonts w:ascii="Calisto MT" w:hAnsi="Calisto MT"/>
+        </w:rPr>
+        <w:t>gi int</w:t>
+      </w:r>
+      <w:r>
+        <w:rPr>
+          <w:rFonts w:ascii="Calisto MT" w:hAnsi="Calisto MT" w:cs="Calisto MT"/>
+        </w:rPr>
+        <w:t>é</w:t>
+      </w:r>
+      <w:r>
+        <w:rPr>
+          <w:rFonts w:ascii="Calisto MT" w:hAnsi="Calisto MT"/>
+        </w:rPr>
+        <w:t>zm</w:t>
+      </w:r>
+      <w:r>
+        <w:rPr>
+          <w:rFonts w:ascii="Calisto MT" w:hAnsi="Calisto MT" w:cs="Calisto MT"/>
+        </w:rPr>
+        <w:t>é</w:t>
+      </w:r>
+      <w:r>
+        <w:rPr>
+          <w:rFonts w:ascii="Calisto MT" w:hAnsi="Calisto MT"/>
+        </w:rPr>
+        <w:t xml:space="preserve">nyek </w:t>
+      </w:r>
+      <w:r>
+        <w:rPr>
+          <w:rFonts w:ascii="Calisto MT" w:hAnsi="Calisto MT" w:cs="Calisto MT"/>
+        </w:rPr>
+        <w:t>é</w:t>
+      </w:r>
+      <w:r>
+        <w:rPr>
+          <w:rFonts w:ascii="Calisto MT" w:hAnsi="Calisto MT"/>
+        </w:rPr>
+        <w:t>s er</w:t>
+      </w:r>
+      <w:r>
+        <w:rPr>
+          <w:rFonts w:ascii="Cambria" w:hAnsi="Cambria" w:cs="Cambria"/>
+        </w:rPr>
+        <w:t>ő</w:t>
+      </w:r>
+      <w:r>
+        <w:rPr>
+          <w:rFonts w:ascii="Calisto MT" w:hAnsi="Calisto MT"/>
+        </w:rPr>
+        <w:t>forr</w:t>
+      </w:r>
+      <w:r>
+        <w:rPr>
+          <w:rFonts w:ascii="Calisto MT" w:hAnsi="Calisto MT" w:cs="Calisto MT"/>
+        </w:rPr>
+        <w:t>á</w:t>
+      </w:r>
+      <w:r>
+        <w:rPr>
+          <w:rFonts w:ascii="Calisto MT" w:hAnsi="Calisto MT"/>
+        </w:rPr>
+        <w:t xml:space="preserve">sok felett. Hitler rezsimje az </w:t>
+      </w:r>
+      <w:r>
+        <w:rPr>
+          <w:rFonts w:ascii="Calisto MT" w:hAnsi="Calisto MT" w:cs="Calisto MT"/>
+        </w:rPr>
+        <w:t>á</w:t>
+      </w:r>
+      <w:r>
+        <w:rPr>
+          <w:rFonts w:ascii="Calisto MT" w:hAnsi="Calisto MT"/>
+        </w:rPr>
+        <w:t>llami ir</w:t>
+      </w:r>
+      <w:r>
+        <w:rPr>
+          <w:rFonts w:ascii="Calisto MT" w:hAnsi="Calisto MT" w:cs="Calisto MT"/>
+        </w:rPr>
+        <w:t>á</w:t>
+      </w:r>
+      <w:r>
+        <w:rPr>
+          <w:rFonts w:ascii="Calisto MT" w:hAnsi="Calisto MT"/>
+        </w:rPr>
+        <w:t>ny</w:t>
+      </w:r>
+      <w:r>
+        <w:rPr>
+          <w:rFonts w:ascii="Calisto MT" w:hAnsi="Calisto MT" w:cs="Calisto MT"/>
+        </w:rPr>
+        <w:t>í</w:t>
+      </w:r>
+      <w:r>
+        <w:rPr>
+          <w:rFonts w:ascii="Calisto MT" w:hAnsi="Calisto MT"/>
+        </w:rPr>
+        <w:t>t</w:t>
+      </w:r>
+      <w:r>
+        <w:rPr>
+          <w:rFonts w:ascii="Calisto MT" w:hAnsi="Calisto MT" w:cs="Calisto MT"/>
+        </w:rPr>
+        <w:t>á</w:t>
+      </w:r>
+      <w:r>
+        <w:rPr>
+          <w:rFonts w:ascii="Calisto MT" w:hAnsi="Calisto MT"/>
+        </w:rPr>
+        <w:t>s</w:t>
+      </w:r>
+      <w:r>
+        <w:rPr>
+          <w:rFonts w:ascii="Calisto MT" w:hAnsi="Calisto MT" w:cs="Calisto MT"/>
+        </w:rPr>
+        <w:t>ú</w:t>
+      </w:r>
+      <w:r>
+        <w:rPr>
+          <w:rFonts w:ascii="Calisto MT" w:hAnsi="Calisto MT"/>
+        </w:rPr>
+        <w:t xml:space="preserve"> kapitalizmust k</w:t>
+      </w:r>
+      <w:r>
+        <w:rPr>
+          <w:rFonts w:ascii="Calisto MT" w:hAnsi="Calisto MT" w:cs="Calisto MT"/>
+        </w:rPr>
+        <w:t>ö</w:t>
+      </w:r>
+      <w:r>
+        <w:rPr>
+          <w:rFonts w:ascii="Calisto MT" w:hAnsi="Calisto MT"/>
+        </w:rPr>
+        <w:t>vette a n</w:t>
+      </w:r>
+      <w:r>
+        <w:rPr>
+          <w:rFonts w:ascii="Calisto MT" w:hAnsi="Calisto MT" w:cs="Calisto MT"/>
+        </w:rPr>
+        <w:t>á</w:t>
+      </w:r>
+      <w:r>
+        <w:rPr>
+          <w:rFonts w:ascii="Calisto MT" w:hAnsi="Calisto MT"/>
+        </w:rPr>
+        <w:t>cizmus keretein bel</w:t>
+      </w:r>
+      <w:r>
+        <w:rPr>
+          <w:rFonts w:ascii="Calisto MT" w:hAnsi="Calisto MT" w:cs="Calisto MT"/>
+        </w:rPr>
+        <w:t>ü</w:t>
+      </w:r>
+      <w:r>
+        <w:rPr>
+          <w:rFonts w:ascii="Calisto MT" w:hAnsi="Calisto MT"/>
+        </w:rPr>
+        <w:t>l,</w:t>
+      </w:r>
+      <w:r>
+        <w:rPr>
+          <w:rFonts w:ascii="Calisto MT" w:hAnsi="Calisto MT"/>
+        </w:rPr>
+        <w:t xml:space="preserve"> ezzel pénzügyileg támogat</w:t>
+      </w:r>
+      <w:r>
+        <w:rPr>
+          <w:rFonts w:ascii="Calisto MT" w:hAnsi="Calisto MT"/>
+        </w:rPr>
+        <w:t>va</w:t>
+      </w:r>
+      <w:r>
+        <w:rPr>
+          <w:rFonts w:ascii="Calisto MT" w:hAnsi="Calisto MT"/>
+        </w:rPr>
+        <w:t xml:space="preserve"> a hadsereg fejlesztését</w:t>
+      </w:r>
+      <w:r>
+        <w:rPr>
+          <w:rFonts w:ascii="Calisto MT" w:hAnsi="Calisto MT"/>
+        </w:rPr>
+        <w:t xml:space="preserve">. Orbán kormánya </w:t>
+      </w:r>
+      <w:r>
+        <w:rPr>
+          <w:rFonts w:ascii="Calisto MT" w:hAnsi="Calisto MT"/>
+        </w:rPr>
+        <w:t>a</w:t>
+      </w:r>
+      <w:r>
+        <w:rPr>
+          <w:rFonts w:ascii="Calisto MT" w:hAnsi="Calisto MT"/>
+        </w:rPr>
+        <w:t xml:space="preserve"> gazdasági hatalmat </w:t>
+      </w:r>
+      <w:r>
+        <w:rPr>
+          <w:rFonts w:ascii="Calisto MT" w:hAnsi="Calisto MT"/>
+        </w:rPr>
+        <w:t>a h</w:t>
+      </w:r>
+      <w:r>
+        <w:rPr>
+          <w:rFonts w:ascii="Cambria" w:hAnsi="Cambria" w:cs="Cambria"/>
+        </w:rPr>
+        <w:t>ű</w:t>
+      </w:r>
+      <w:r>
+        <w:rPr>
+          <w:rFonts w:ascii="Calisto MT" w:hAnsi="Calisto MT"/>
+        </w:rPr>
+        <w:t>s</w:t>
+      </w:r>
+      <w:r>
+        <w:rPr>
+          <w:rFonts w:ascii="Calisto MT" w:hAnsi="Calisto MT" w:cs="Calisto MT"/>
+        </w:rPr>
+        <w:t>é</w:t>
+      </w:r>
+      <w:r>
+        <w:rPr>
+          <w:rFonts w:ascii="Calisto MT" w:hAnsi="Calisto MT"/>
+        </w:rPr>
+        <w:t>gesek kez</w:t>
+      </w:r>
+      <w:r>
+        <w:rPr>
+          <w:rFonts w:ascii="Calisto MT" w:hAnsi="Calisto MT" w:cs="Calisto MT"/>
+        </w:rPr>
+        <w:t>é</w:t>
+      </w:r>
+      <w:r>
+        <w:rPr>
+          <w:rFonts w:ascii="Calisto MT" w:hAnsi="Calisto MT"/>
+        </w:rPr>
+        <w:t xml:space="preserve">ben </w:t>
+      </w:r>
+      <w:r>
+        <w:rPr>
+          <w:rFonts w:ascii="Calisto MT" w:hAnsi="Calisto MT"/>
+        </w:rPr>
+        <w:t>koncentrál</w:t>
       </w:r>
       <w:r>
         <w:rPr>

--- a/Orbán Viktor és Benito Mussolini, Adolf Hitler autoriter rendszereinek hasonlóságai.docx
+++ b/Orbán Viktor és Benito Mussolini, Adolf Hitler autoriter rendszereinek hasonlóságai.docx
@@ -4132,7 +4132,13 @@
         <w:rPr>
           <w:rFonts w:ascii="Calisto MT" w:hAnsi="Calisto MT"/>
         </w:rPr>
-        <w:t xml:space="preserve"> (romák, melegek, migránsok</w:t>
+        <w:t xml:space="preserve"> (romák, melegek, </w:t>
+      </w:r>
+      <w:r>
+        <w:rPr>
+          <w:rFonts w:ascii="Calisto MT" w:hAnsi="Calisto MT"/>
+        </w:rPr>
+        <w:t>bevándorlók/</w:t>
       </w:r>
       <w:bookmarkStart w:id="0" w:name="_GoBack"/>
       <w:bookmarkEnd w:id="0"/>
@@ -4140,7 +4146,7 @@
         <w:rPr>
           <w:rFonts w:ascii="Calisto MT" w:hAnsi="Calisto MT"/>
         </w:rPr>
-        <w:t>)</w:t>
+        <w:t>migránsok)</w:t>
       </w:r>
       <w:r>
         <w:rPr>
